--- a/Documentation/Задание ДЕНТ ИНФО.docx
+++ b/Documentation/Задание ДЕНТ ИНФО.docx
@@ -47,6 +47,11 @@
     </w:p>
     <w:p>
       <w:pPr>
+        <w:ind w:firstLine="0"/>
+      </w:pPr>
+    </w:p>
+    <w:p>
+      <w:pPr>
         <w:pStyle w:val="ListParagraph"/>
         <w:numPr>
           <w:ilvl w:val="0"/>
@@ -54,7 +59,10 @@
         </w:numPr>
       </w:pPr>
       <w:r>
-        <w:t>Зъботехническата лаборатория</w:t>
+        <w:t>Зъботехническа</w:t>
+      </w:r>
+      <w:r>
+        <w:t xml:space="preserve"> лаборатория</w:t>
       </w:r>
       <w:r>
         <w:t>:</w:t>
@@ -107,6 +115,9 @@
       <w:r>
         <w:t>Управител</w:t>
       </w:r>
+      <w:r>
+        <w:t xml:space="preserve"> - МОЛ</w:t>
+      </w:r>
     </w:p>
     <w:p>
       <w:pPr>
@@ -146,6 +157,30 @@
     </w:p>
     <w:p>
       <w:pPr>
+        <w:pStyle w:val="ListParagraph"/>
+        <w:numPr>
+          <w:ilvl w:val="1"/>
+          <w:numId w:val="2"/>
+        </w:numPr>
+      </w:pPr>
+      <w:r>
+        <w:t>Списък с поръчки</w:t>
+      </w:r>
+    </w:p>
+    <w:p>
+      <w:pPr>
+        <w:pStyle w:val="ListParagraph"/>
+        <w:numPr>
+          <w:ilvl w:val="1"/>
+          <w:numId w:val="2"/>
+        </w:numPr>
+      </w:pPr>
+      <w:r>
+        <w:t>Списък администратори-Управители</w:t>
+      </w:r>
+    </w:p>
+    <w:p>
+      <w:pPr>
         <w:ind w:firstLine="0"/>
       </w:pPr>
     </w:p>
@@ -182,11 +217,59 @@
         </w:numPr>
       </w:pPr>
       <w:r>
+        <w:t>Потребителско име</w:t>
+      </w:r>
+    </w:p>
+    <w:p>
+      <w:pPr>
+        <w:pStyle w:val="ListParagraph"/>
+        <w:numPr>
+          <w:ilvl w:val="1"/>
+          <w:numId w:val="2"/>
+        </w:numPr>
+      </w:pPr>
+      <w:r>
+        <w:t>Парола</w:t>
+      </w:r>
+    </w:p>
+    <w:p>
+      <w:pPr>
+        <w:pStyle w:val="ListParagraph"/>
+        <w:numPr>
+          <w:ilvl w:val="1"/>
+          <w:numId w:val="2"/>
+        </w:numPr>
+      </w:pPr>
+      <w:r>
+        <w:t>Контакти</w:t>
+      </w:r>
+    </w:p>
+    <w:p>
+      <w:pPr>
+        <w:pStyle w:val="ListParagraph"/>
+        <w:numPr>
+          <w:ilvl w:val="1"/>
+          <w:numId w:val="2"/>
+        </w:numPr>
+      </w:pPr>
+      <w:r>
         <w:t>ЕГН</w:t>
       </w:r>
     </w:p>
     <w:p>
       <w:pPr>
+        <w:pStyle w:val="ListParagraph"/>
+        <w:numPr>
+          <w:ilvl w:val="1"/>
+          <w:numId w:val="2"/>
+        </w:numPr>
+      </w:pPr>
+      <w:r>
+        <w:t>Права на достъп</w:t>
+      </w:r>
+    </w:p>
+    <w:p>
+      <w:pPr>
         <w:ind w:firstLine="0"/>
       </w:pPr>
     </w:p>
@@ -223,6 +306,30 @@
         </w:numPr>
       </w:pPr>
       <w:r>
+        <w:t>Потребителско име</w:t>
+      </w:r>
+    </w:p>
+    <w:p>
+      <w:pPr>
+        <w:pStyle w:val="ListParagraph"/>
+        <w:numPr>
+          <w:ilvl w:val="1"/>
+          <w:numId w:val="2"/>
+        </w:numPr>
+      </w:pPr>
+      <w:r>
+        <w:t>Парола</w:t>
+      </w:r>
+    </w:p>
+    <w:p>
+      <w:pPr>
+        <w:pStyle w:val="ListParagraph"/>
+        <w:numPr>
+          <w:ilvl w:val="1"/>
+          <w:numId w:val="2"/>
+        </w:numPr>
+      </w:pPr>
+      <w:r>
         <w:t>Булстат</w:t>
       </w:r>
     </w:p>
@@ -315,6 +422,30 @@
         </w:numPr>
       </w:pPr>
       <w:r>
+        <w:t>Потребителско име</w:t>
+      </w:r>
+    </w:p>
+    <w:p>
+      <w:pPr>
+        <w:pStyle w:val="ListParagraph"/>
+        <w:numPr>
+          <w:ilvl w:val="1"/>
+          <w:numId w:val="2"/>
+        </w:numPr>
+      </w:pPr>
+      <w:r>
+        <w:t>Парола</w:t>
+      </w:r>
+    </w:p>
+    <w:p>
+      <w:pPr>
+        <w:pStyle w:val="ListParagraph"/>
+        <w:numPr>
+          <w:ilvl w:val="1"/>
+          <w:numId w:val="2"/>
+        </w:numPr>
+      </w:pPr>
+      <w:r>
         <w:t>ЕГН</w:t>
       </w:r>
     </w:p>
@@ -356,6 +487,18 @@
         </w:numPr>
       </w:pPr>
       <w:r>
+        <w:t>Уникален номер</w:t>
+      </w:r>
+    </w:p>
+    <w:p>
+      <w:pPr>
+        <w:pStyle w:val="ListParagraph"/>
+        <w:numPr>
+          <w:ilvl w:val="1"/>
+          <w:numId w:val="2"/>
+        </w:numPr>
+      </w:pPr>
+      <w:r>
         <w:t>Име</w:t>
       </w:r>
     </w:p>
@@ -411,6 +554,9 @@
       <w:r>
         <w:t>Списък с услуги</w:t>
       </w:r>
+      <w:r>
+        <w:t xml:space="preserve"> по зъбен статус</w:t>
+      </w:r>
     </w:p>
     <w:p>
       <w:pPr>
@@ -520,6 +666,79 @@
         <w:t>Снимка</w:t>
       </w:r>
     </w:p>
+    <w:p/>
+    <w:p>
+      <w:pPr>
+        <w:pStyle w:val="ListParagraph"/>
+        <w:numPr>
+          <w:ilvl w:val="0"/>
+          <w:numId w:val="2"/>
+        </w:numPr>
+      </w:pPr>
+      <w:r>
+        <w:t>Администратор на системата</w:t>
+      </w:r>
+    </w:p>
+    <w:p>
+      <w:pPr>
+        <w:pStyle w:val="ListParagraph"/>
+        <w:numPr>
+          <w:ilvl w:val="1"/>
+          <w:numId w:val="2"/>
+        </w:numPr>
+      </w:pPr>
+      <w:r>
+        <w:t>Име</w:t>
+      </w:r>
+    </w:p>
+    <w:p>
+      <w:pPr>
+        <w:pStyle w:val="ListParagraph"/>
+        <w:numPr>
+          <w:ilvl w:val="1"/>
+          <w:numId w:val="2"/>
+        </w:numPr>
+      </w:pPr>
+      <w:r>
+        <w:t>Потребителско име</w:t>
+      </w:r>
+    </w:p>
+    <w:p>
+      <w:pPr>
+        <w:pStyle w:val="ListParagraph"/>
+        <w:numPr>
+          <w:ilvl w:val="1"/>
+          <w:numId w:val="2"/>
+        </w:numPr>
+      </w:pPr>
+      <w:r>
+        <w:t>Парола</w:t>
+      </w:r>
+    </w:p>
+    <w:p>
+      <w:pPr>
+        <w:pStyle w:val="ListParagraph"/>
+        <w:numPr>
+          <w:ilvl w:val="1"/>
+          <w:numId w:val="2"/>
+        </w:numPr>
+      </w:pPr>
+      <w:r>
+        <w:t>Контакти</w:t>
+      </w:r>
+    </w:p>
+    <w:p>
+      <w:pPr>
+        <w:pStyle w:val="ListParagraph"/>
+        <w:numPr>
+          <w:ilvl w:val="1"/>
+          <w:numId w:val="2"/>
+        </w:numPr>
+      </w:pPr>
+      <w:r>
+        <w:t>Права на достъп</w:t>
+      </w:r>
+    </w:p>
     <w:p>
       <w:pPr>
         <w:ind w:firstLine="0"/>
@@ -584,7 +803,28 @@
         </w:numPr>
       </w:pPr>
       <w:r>
-        <w:t>Създаване/модификация на списъка с предлагани услуги.</w:t>
+        <w:t>Създаване/модификация на списъка с предлагани услуги</w:t>
+      </w:r>
+      <w:r>
+        <w:t xml:space="preserve"> </w:t>
+      </w:r>
+      <w:r>
+        <w:t xml:space="preserve"> (импорт, експорт)</w:t>
+      </w:r>
+      <w:r>
+        <w:t>.</w:t>
+      </w:r>
+    </w:p>
+    <w:p>
+      <w:pPr>
+        <w:pStyle w:val="ListParagraph"/>
+        <w:numPr>
+          <w:ilvl w:val="1"/>
+          <w:numId w:val="3"/>
+        </w:numPr>
+      </w:pPr>
+      <w:r>
+        <w:t>Създаване/модифициране на индивидуални ценови листи</w:t>
       </w:r>
     </w:p>
     <w:p>
@@ -632,13 +872,7 @@
         </w:numPr>
       </w:pPr>
       <w:r>
-        <w:t>Създаване/модификация на списъка с поръчки</w:t>
-      </w:r>
-      <w:r>
-        <w:t xml:space="preserve"> (импорт, експорт)</w:t>
-      </w:r>
-      <w:r>
-        <w:t>.</w:t>
+        <w:t>Създаване/модификация на списъка с поръчки.</w:t>
       </w:r>
     </w:p>
     <w:p>
@@ -796,82 +1030,130 @@
       <w:r>
         <w:t>Справки</w:t>
       </w:r>
+    </w:p>
+    <w:p>
+      <w:pPr>
+        <w:pStyle w:val="ListParagraph"/>
+        <w:numPr>
+          <w:ilvl w:val="0"/>
+          <w:numId w:val="3"/>
+        </w:numPr>
+      </w:pPr>
+      <w:r>
+        <w:t>Логване на пациент</w:t>
+      </w:r>
+    </w:p>
+    <w:p>
+      <w:pPr>
+        <w:pStyle w:val="ListParagraph"/>
+        <w:numPr>
+          <w:ilvl w:val="1"/>
+          <w:numId w:val="3"/>
+        </w:numPr>
+      </w:pPr>
+      <w:r>
+        <w:t>Модифициране на профила на пациента</w:t>
+      </w:r>
+    </w:p>
+    <w:p>
+      <w:pPr>
+        <w:pStyle w:val="ListParagraph"/>
+        <w:numPr>
+          <w:ilvl w:val="1"/>
+          <w:numId w:val="3"/>
+        </w:numPr>
+      </w:pPr>
+      <w:r>
+        <w:t>Следене състоянието на поръчките</w:t>
+      </w:r>
+    </w:p>
+    <w:p>
+      <w:pPr>
+        <w:pStyle w:val="ListParagraph"/>
+        <w:numPr>
+          <w:ilvl w:val="1"/>
+          <w:numId w:val="3"/>
+        </w:numPr>
+      </w:pPr>
+      <w:r>
+        <w:t>Справки</w:t>
+      </w:r>
+    </w:p>
+    <w:p>
+      <w:pPr>
+        <w:pStyle w:val="ListParagraph"/>
+        <w:numPr>
+          <w:ilvl w:val="0"/>
+          <w:numId w:val="3"/>
+        </w:numPr>
+      </w:pPr>
+      <w:r>
+        <w:t>Системата да уведомява</w:t>
+      </w:r>
+      <w:r>
+        <w:t xml:space="preserve"> по мейл</w:t>
+      </w:r>
+      <w:r>
+        <w:t xml:space="preserve"> за изтичащи срокове, неплатени поръчки</w:t>
+      </w:r>
+      <w:r>
+        <w:t>, проби…</w:t>
+      </w:r>
+    </w:p>
+    <w:p>
+      <w:pPr>
+        <w:pStyle w:val="ListParagraph"/>
+        <w:numPr>
+          <w:ilvl w:val="0"/>
+          <w:numId w:val="3"/>
+        </w:numPr>
+      </w:pPr>
+      <w:r>
+        <w:t>Нулиране и подновяване на пароли</w:t>
+      </w:r>
+    </w:p>
+    <w:p>
+      <w:pPr>
+        <w:pStyle w:val="ListParagraph"/>
+        <w:numPr>
+          <w:ilvl w:val="0"/>
+          <w:numId w:val="3"/>
+        </w:numPr>
+      </w:pPr>
+      <w:r>
+        <w:t>Логване на администратор</w:t>
+      </w:r>
+    </w:p>
+    <w:p>
+      <w:pPr>
+        <w:pStyle w:val="ListParagraph"/>
+        <w:numPr>
+          <w:ilvl w:val="1"/>
+          <w:numId w:val="3"/>
+        </w:numPr>
+      </w:pPr>
+      <w:r>
+        <w:t>Създаване/модифициране на списъка с администратори</w:t>
+      </w:r>
+    </w:p>
+    <w:p>
+      <w:pPr>
+        <w:pStyle w:val="ListParagraph"/>
+        <w:numPr>
+          <w:ilvl w:val="1"/>
+          <w:numId w:val="3"/>
+        </w:numPr>
+      </w:pPr>
+      <w:r>
+        <w:t>Справки по зъботехнически лаборатории</w:t>
+      </w:r>
+    </w:p>
+    <w:p>
+      <w:pPr>
+        <w:ind w:firstLine="0"/>
+      </w:pPr>
       <w:bookmarkStart w:id="0" w:name="_GoBack"/>
       <w:bookmarkEnd w:id="0"/>
-    </w:p>
-    <w:p>
-      <w:pPr>
-        <w:pStyle w:val="ListParagraph"/>
-        <w:numPr>
-          <w:ilvl w:val="0"/>
-          <w:numId w:val="3"/>
-        </w:numPr>
-      </w:pPr>
-      <w:r>
-        <w:t>Логване на пациент</w:t>
-      </w:r>
-    </w:p>
-    <w:p>
-      <w:pPr>
-        <w:pStyle w:val="ListParagraph"/>
-        <w:numPr>
-          <w:ilvl w:val="1"/>
-          <w:numId w:val="3"/>
-        </w:numPr>
-      </w:pPr>
-      <w:r>
-        <w:t>Модифициране на профила на пациента</w:t>
-      </w:r>
-    </w:p>
-    <w:p>
-      <w:pPr>
-        <w:pStyle w:val="ListParagraph"/>
-        <w:numPr>
-          <w:ilvl w:val="1"/>
-          <w:numId w:val="3"/>
-        </w:numPr>
-      </w:pPr>
-      <w:r>
-        <w:t>Следене състоянието на поръчките</w:t>
-      </w:r>
-    </w:p>
-    <w:p>
-      <w:pPr>
-        <w:pStyle w:val="ListParagraph"/>
-        <w:numPr>
-          <w:ilvl w:val="1"/>
-          <w:numId w:val="3"/>
-        </w:numPr>
-      </w:pPr>
-      <w:r>
-        <w:t>Справки</w:t>
-      </w:r>
-    </w:p>
-    <w:p>
-      <w:pPr>
-        <w:pStyle w:val="ListParagraph"/>
-        <w:numPr>
-          <w:ilvl w:val="0"/>
-          <w:numId w:val="3"/>
-        </w:numPr>
-      </w:pPr>
-      <w:r>
-        <w:t>Системата да уведомява</w:t>
-      </w:r>
-      <w:r>
-        <w:t xml:space="preserve"> по мейл</w:t>
-      </w:r>
-      <w:r>
-        <w:t xml:space="preserve"> за изтичащи срокове, неплатени поръчки</w:t>
-      </w:r>
-      <w:r>
-        <w:t>, проби…</w:t>
-      </w:r>
-    </w:p>
-    <w:p>
-      <w:pPr>
-        <w:ind w:firstLine="0"/>
-      </w:pPr>
     </w:p>
     <w:p>
       <w:pPr>
